--- a/17_Informe de costos/Informe de Costos.docx
+++ b/17_Informe de costos/Informe de Costos.docx
@@ -808,7 +808,7 @@
             <w:instrText xml:space="preserve"> TOC \h \u \z </w:instrText>
             <w:fldChar w:fldCharType="separate"/>
           </w:r>
-          <w:hyperlink w:anchor="_x6p4nbldfgnl">
+          <w:hyperlink w:anchor="_heading=h.gjdgxs">
             <w:r>
               <w:rPr>
                 <w:rFonts w:ascii="Times New Roman" w:cs="Times New Roman" w:eastAsia="Times New Roman" w:hAnsi="Times New Roman"/>
@@ -842,7 +842,7 @@
           </w:r>
           <w:r>
             <w:fldChar w:fldCharType="begin"/>
-            <w:instrText xml:space="preserve"> PAGEREF _x6p4nbldfgnl \h </w:instrText>
+            <w:instrText xml:space="preserve"> PAGEREF _heading=h.gjdgxs \h </w:instrText>
             <w:fldChar w:fldCharType="separate"/>
           </w:r>
           <w:r>
@@ -890,7 +890,7 @@
               <w:vertAlign w:val="baseline"/>
             </w:rPr>
           </w:pPr>
-          <w:hyperlink w:anchor="_9nqlz6unb5c2">
+          <w:hyperlink w:anchor="_heading=h.30j0zll">
             <w:r>
               <w:rPr>
                 <w:rFonts w:ascii="Times New Roman" w:cs="Times New Roman" w:eastAsia="Times New Roman" w:hAnsi="Times New Roman"/>
@@ -926,7 +926,7 @@
           </w:r>
           <w:r>
             <w:fldChar w:fldCharType="begin"/>
-            <w:instrText xml:space="preserve"> PAGEREF _9nqlz6unb5c2 \h </w:instrText>
+            <w:instrText xml:space="preserve"> PAGEREF _heading=h.30j0zll \h </w:instrText>
             <w:fldChar w:fldCharType="separate"/>
           </w:r>
           <w:r>
@@ -1421,7 +1421,7 @@
           <w:szCs w:val="26"/>
         </w:rPr>
       </w:pPr>
-      <w:bookmarkStart w:colFirst="0" w:colLast="0" w:name="_x6p4nbldfgnl" w:id="0"/>
+      <w:bookmarkStart w:colFirst="0" w:colLast="0" w:name="_heading=h.gjdgxs" w:id="0"/>
       <w:bookmarkEnd w:id="0"/>
       <w:r>
         <w:rPr>
@@ -1762,7 +1762,7 @@
           <w:color w:val="ff0000"/>
         </w:rPr>
       </w:pPr>
-      <w:bookmarkStart w:colFirst="0" w:colLast="0" w:name="_9nqlz6unb5c2" w:id="1"/>
+      <w:bookmarkStart w:colFirst="0" w:colLast="0" w:name="_heading=h.30j0zll" w:id="1"/>
       <w:bookmarkEnd w:id="1"/>
       <w:r>
         <w:rPr>
@@ -2321,16 +2321,16 @@
           <wp:inline distB="114300" distT="114300" distL="114300" distR="114300">
             <wp:extent cx="5731200" cy="3568700"/>
             <wp:effectExtent b="0" l="0" r="0" t="0"/>
-            <wp:docPr id="3" name="image1.png"/>
+            <wp:docPr id="9" name="image5.png"/>
             <a:graphic>
               <a:graphicData uri="http://schemas.openxmlformats.org/drawingml/2006/picture">
                 <pic:pic>
                   <pic:nvPicPr>
-                    <pic:cNvPr id="0" name="image1.png"/>
+                    <pic:cNvPr id="0" name="image5.png"/>
                     <pic:cNvPicPr preferRelativeResize="0"/>
                   </pic:nvPicPr>
                   <pic:blipFill>
-                    <a:blip r:embed="rId6"/>
+                    <a:blip r:embed="rId7"/>
                     <a:srcRect b="0" l="0" r="0" t="0"/>
                     <a:stretch>
                       <a:fillRect/>
@@ -2476,7 +2476,7 @@
       </w:r>
       <w:r>
         <w:drawing>
-          <wp:anchor allowOverlap="1" behindDoc="1" distB="114300" distT="114300" distL="114300" distR="114300" hidden="0" layoutInCell="1" locked="0" relativeHeight="0" simplePos="0">
+          <wp:anchor allowOverlap="1" behindDoc="1" distB="0" distT="0" distL="0" distR="0" hidden="0" layoutInCell="1" locked="0" relativeHeight="0" simplePos="0">
             <wp:simplePos x="0" y="0"/>
             <wp:positionH relativeFrom="column">
               <wp:posOffset>19051</wp:posOffset>
@@ -2487,16 +2487,16 @@
             <wp:extent cx="5731200" cy="3429000"/>
             <wp:effectExtent b="0" l="0" r="0" t="0"/>
             <wp:wrapNone/>
-            <wp:docPr id="5" name="image6.png"/>
+            <wp:docPr id="7" name="image3.png"/>
             <a:graphic>
               <a:graphicData uri="http://schemas.openxmlformats.org/drawingml/2006/picture">
                 <pic:pic>
                   <pic:nvPicPr>
-                    <pic:cNvPr id="0" name="image6.png"/>
+                    <pic:cNvPr id="0" name="image3.png"/>
                     <pic:cNvPicPr preferRelativeResize="0"/>
                   </pic:nvPicPr>
                   <pic:blipFill>
-                    <a:blip r:embed="rId7"/>
+                    <a:blip r:embed="rId8"/>
                     <a:srcRect b="0" l="0" r="0" t="0"/>
                     <a:stretch>
                       <a:fillRect/>
@@ -2532,16 +2532,16 @@
           <wp:inline distB="114300" distT="114300" distL="114300" distR="114300">
             <wp:extent cx="5731200" cy="3263900"/>
             <wp:effectExtent b="0" l="0" r="0" t="0"/>
-            <wp:docPr id="6" name="image2.png"/>
+            <wp:docPr id="10" name="image6.png"/>
             <a:graphic>
               <a:graphicData uri="http://schemas.openxmlformats.org/drawingml/2006/picture">
                 <pic:pic>
                   <pic:nvPicPr>
-                    <pic:cNvPr id="0" name="image2.png"/>
+                    <pic:cNvPr id="0" name="image6.png"/>
                     <pic:cNvPicPr preferRelativeResize="0"/>
                   </pic:nvPicPr>
                   <pic:blipFill>
-                    <a:blip r:embed="rId8"/>
+                    <a:blip r:embed="rId9"/>
                     <a:srcRect b="0" l="0" r="0" t="0"/>
                     <a:stretch>
                       <a:fillRect/>
@@ -2597,16 +2597,16 @@
           <wp:inline distB="114300" distT="114300" distL="114300" distR="114300">
             <wp:extent cx="5731200" cy="3594100"/>
             <wp:effectExtent b="0" l="0" r="0" t="0"/>
-            <wp:docPr id="2" name="image5.png"/>
+            <wp:docPr id="12" name="image4.png"/>
             <a:graphic>
               <a:graphicData uri="http://schemas.openxmlformats.org/drawingml/2006/picture">
                 <pic:pic>
                   <pic:nvPicPr>
-                    <pic:cNvPr id="0" name="image5.png"/>
+                    <pic:cNvPr id="0" name="image4.png"/>
                     <pic:cNvPicPr preferRelativeResize="0"/>
                   </pic:nvPicPr>
                   <pic:blipFill>
-                    <a:blip r:embed="rId9"/>
+                    <a:blip r:embed="rId10"/>
                     <a:srcRect b="0" l="0" r="0" t="0"/>
                     <a:stretch>
                       <a:fillRect/>
@@ -2675,16 +2675,16 @@
           <wp:inline distB="114300" distT="114300" distL="114300" distR="114300">
             <wp:extent cx="5731200" cy="3429000"/>
             <wp:effectExtent b="0" l="0" r="0" t="0"/>
-            <wp:docPr id="4" name="image4.png"/>
+            <wp:docPr id="11" name="image1.png"/>
             <a:graphic>
               <a:graphicData uri="http://schemas.openxmlformats.org/drawingml/2006/picture">
                 <pic:pic>
                   <pic:nvPicPr>
-                    <pic:cNvPr id="0" name="image4.png"/>
+                    <pic:cNvPr id="0" name="image1.png"/>
                     <pic:cNvPicPr preferRelativeResize="0"/>
                   </pic:nvPicPr>
                   <pic:blipFill>
-                    <a:blip r:embed="rId10"/>
+                    <a:blip r:embed="rId11"/>
                     <a:srcRect b="0" l="0" r="0" t="0"/>
                     <a:stretch>
                       <a:fillRect/>
@@ -2778,16 +2778,16 @@
           <wp:inline distB="114300" distT="114300" distL="114300" distR="114300">
             <wp:extent cx="5731200" cy="3556000"/>
             <wp:effectExtent b="0" l="0" r="0" t="0"/>
-            <wp:docPr id="1" name="image3.png"/>
+            <wp:docPr id="8" name="image2.png"/>
             <a:graphic>
               <a:graphicData uri="http://schemas.openxmlformats.org/drawingml/2006/picture">
                 <pic:pic>
                   <pic:nvPicPr>
-                    <pic:cNvPr id="0" name="image3.png"/>
+                    <pic:cNvPr id="0" name="image2.png"/>
                     <pic:cNvPicPr preferRelativeResize="0"/>
                   </pic:nvPicPr>
                   <pic:blipFill>
-                    <a:blip r:embed="rId11"/>
+                    <a:blip r:embed="rId12"/>
                     <a:srcRect b="0" l="0" r="0" t="0"/>
                     <a:stretch>
                       <a:fillRect/>
@@ -2898,7 +2898,7 @@
           <w:rFonts w:ascii="Times New Roman" w:cs="Times New Roman" w:eastAsia="Times New Roman" w:hAnsi="Times New Roman"/>
           <w:rtl w:val="0"/>
         </w:rPr>
-        <w:t xml:space="preserve">Dentro de la siguiente tabla se muestran a detalle las actividades necesarias a realizará para cumplir con el desarrollo del proyecto, contiene el personal que se encargará de realizarlo, el tipo de recurso que se emplea, el tiempo previsto para cada actividad, el costo de nómina, con la tasa del 1.46%.</w:t>
+        <w:t xml:space="preserve">Dentro de la siguiente tabla se muestran a detalle las actividades necesarias a realizar para cumplir con el desarrollo del proyecto, contiene el personal que se encargará de realizarlo, el tipo de recurso que se emplea, el tiempo previsto para cada actividad, el costo de nómina, con la tasa del 1.46%.</w:t>
       </w:r>
     </w:p>
     <w:p>
@@ -2965,7 +2965,6 @@
             <w:pPr>
               <w:keepNext w:val="0"/>
               <w:keepLines w:val="0"/>
-              <w:pageBreakBefore w:val="0"/>
               <w:widowControl w:val="0"/>
               <w:pBdr>
                 <w:top w:space="0" w:sz="0" w:val="nil"/>
@@ -3010,7 +3009,6 @@
             <w:pPr>
               <w:keepNext w:val="0"/>
               <w:keepLines w:val="0"/>
-              <w:pageBreakBefore w:val="0"/>
               <w:widowControl w:val="0"/>
               <w:pBdr>
                 <w:top w:space="0" w:sz="0" w:val="nil"/>
@@ -3055,7 +3053,6 @@
             <w:pPr>
               <w:keepNext w:val="0"/>
               <w:keepLines w:val="0"/>
-              <w:pageBreakBefore w:val="0"/>
               <w:widowControl w:val="0"/>
               <w:pBdr>
                 <w:top w:space="0" w:sz="0" w:val="nil"/>
@@ -3100,7 +3097,6 @@
             <w:pPr>
               <w:keepNext w:val="0"/>
               <w:keepLines w:val="0"/>
-              <w:pageBreakBefore w:val="0"/>
               <w:widowControl w:val="0"/>
               <w:pBdr>
                 <w:top w:space="0" w:sz="0" w:val="nil"/>
@@ -3151,7 +3147,6 @@
             <w:pPr>
               <w:keepNext w:val="0"/>
               <w:keepLines w:val="0"/>
-              <w:pageBreakBefore w:val="0"/>
               <w:widowControl w:val="0"/>
               <w:pBdr>
                 <w:top w:space="0" w:sz="0" w:val="nil"/>
@@ -3228,7 +3223,6 @@
             <w:pPr>
               <w:keepNext w:val="0"/>
               <w:keepLines w:val="0"/>
-              <w:pageBreakBefore w:val="0"/>
               <w:widowControl w:val="0"/>
               <w:pBdr>
                 <w:top w:space="0" w:sz="0" w:val="nil"/>
@@ -3269,7 +3263,6 @@
             <w:pPr>
               <w:keepNext w:val="0"/>
               <w:keepLines w:val="0"/>
-              <w:pageBreakBefore w:val="0"/>
               <w:widowControl w:val="0"/>
               <w:pBdr>
                 <w:top w:space="0" w:sz="0" w:val="nil"/>
@@ -3300,11 +3293,6 @@
                 <w:rtl w:val="0"/>
               </w:rPr>
               <w:t xml:space="preserve">$143656</w:t>
-            </w:r>
-            <w:r>
-              <w:rPr>
-                <w:rtl w:val="0"/>
-              </w:rPr>
             </w:r>
           </w:p>
         </w:tc>
@@ -3323,7 +3311,6 @@
             <w:pPr>
               <w:keepNext w:val="0"/>
               <w:keepLines w:val="0"/>
-              <w:pageBreakBefore w:val="0"/>
               <w:widowControl w:val="0"/>
               <w:pBdr>
                 <w:top w:space="0" w:sz="0" w:val="nil"/>
@@ -3392,7 +3379,6 @@
             <w:pPr>
               <w:keepNext w:val="0"/>
               <w:keepLines w:val="0"/>
-              <w:pageBreakBefore w:val="0"/>
               <w:widowControl w:val="0"/>
               <w:pBdr>
                 <w:top w:space="0" w:sz="0" w:val="nil"/>
@@ -3469,7 +3455,6 @@
             <w:pPr>
               <w:keepNext w:val="0"/>
               <w:keepLines w:val="0"/>
-              <w:pageBreakBefore w:val="0"/>
               <w:widowControl w:val="0"/>
               <w:pBdr>
                 <w:top w:space="0" w:sz="0" w:val="nil"/>
@@ -3508,7 +3493,6 @@
             <w:pPr>
               <w:keepNext w:val="0"/>
               <w:keepLines w:val="0"/>
-              <w:pageBreakBefore w:val="0"/>
               <w:widowControl w:val="0"/>
               <w:pBdr>
                 <w:top w:space="0" w:sz="0" w:val="nil"/>
@@ -3647,7 +3631,6 @@
             <w:pPr>
               <w:keepNext w:val="0"/>
               <w:keepLines w:val="0"/>
-              <w:pageBreakBefore w:val="0"/>
               <w:widowControl w:val="0"/>
               <w:pBdr>
                 <w:top w:space="0" w:sz="0" w:val="nil"/>
@@ -3708,7 +3691,6 @@
             <w:pPr>
               <w:keepNext w:val="0"/>
               <w:keepLines w:val="0"/>
-              <w:pageBreakBefore w:val="0"/>
               <w:widowControl w:val="0"/>
               <w:pBdr>
                 <w:top w:space="0" w:sz="0" w:val="nil"/>
@@ -3790,7 +3772,6 @@
             <w:pPr>
               <w:keepNext w:val="0"/>
               <w:keepLines w:val="0"/>
-              <w:pageBreakBefore w:val="0"/>
               <w:widowControl w:val="0"/>
               <w:pBdr>
                 <w:top w:space="0" w:sz="0" w:val="nil"/>
@@ -3831,7 +3812,6 @@
             <w:pPr>
               <w:keepNext w:val="0"/>
               <w:keepLines w:val="0"/>
-              <w:pageBreakBefore w:val="0"/>
               <w:widowControl w:val="0"/>
               <w:pBdr>
                 <w:top w:space="0" w:sz="0" w:val="nil"/>
@@ -3858,17 +3838,7 @@
                 <w:highlight w:val="white"/>
                 <w:rtl w:val="0"/>
               </w:rPr>
-              <w:t xml:space="preserve">$</w:t>
-            </w:r>
-            <w:r>
-              <w:rPr>
-                <w:b w:val="1"/>
-                <w:sz w:val="24"/>
-                <w:szCs w:val="24"/>
-                <w:highlight w:val="white"/>
-                <w:rtl w:val="0"/>
-              </w:rPr>
-              <w:t xml:space="preserve">2.375.000</w:t>
+              <w:t xml:space="preserve">$2.375.000</w:t>
             </w:r>
             <w:r>
               <w:rPr>
@@ -3928,7 +3898,6 @@
             <w:pPr>
               <w:keepNext w:val="0"/>
               <w:keepLines w:val="0"/>
-              <w:pageBreakBefore w:val="0"/>
               <w:widowControl w:val="0"/>
               <w:pBdr>
                 <w:top w:space="0" w:sz="0" w:val="nil"/>
@@ -4003,7 +3972,6 @@
             <w:pPr>
               <w:keepNext w:val="0"/>
               <w:keepLines w:val="0"/>
-              <w:pageBreakBefore w:val="0"/>
               <w:widowControl w:val="0"/>
               <w:pBdr>
                 <w:top w:space="0" w:sz="0" w:val="nil"/>
@@ -4048,7 +4016,6 @@
             <w:pPr>
               <w:keepNext w:val="0"/>
               <w:keepLines w:val="0"/>
-              <w:pageBreakBefore w:val="0"/>
               <w:widowControl w:val="0"/>
               <w:pBdr>
                 <w:top w:space="0" w:sz="0" w:val="nil"/>
@@ -4127,7 +4094,6 @@
             <w:pPr>
               <w:keepNext w:val="0"/>
               <w:keepLines w:val="0"/>
-              <w:pageBreakBefore w:val="0"/>
               <w:widowControl w:val="0"/>
               <w:pBdr>
                 <w:top w:space="0" w:sz="0" w:val="nil"/>
@@ -4166,7 +4132,6 @@
             <w:pPr>
               <w:keepNext w:val="0"/>
               <w:keepLines w:val="0"/>
-              <w:pageBreakBefore w:val="0"/>
               <w:widowControl w:val="0"/>
               <w:pBdr>
                 <w:top w:space="0" w:sz="0" w:val="nil"/>
@@ -4213,7 +4178,6 @@
             <w:pPr>
               <w:keepNext w:val="0"/>
               <w:keepLines w:val="0"/>
-              <w:pageBreakBefore w:val="0"/>
               <w:widowControl w:val="0"/>
               <w:pBdr>
                 <w:top w:space="0" w:sz="0" w:val="nil"/>
@@ -4266,7 +4230,6 @@
             <w:pPr>
               <w:keepNext w:val="0"/>
               <w:keepLines w:val="0"/>
-              <w:pageBreakBefore w:val="0"/>
               <w:widowControl w:val="0"/>
               <w:pBdr>
                 <w:top w:space="0" w:sz="0" w:val="nil"/>
@@ -4307,7 +4270,6 @@
             <w:pPr>
               <w:keepNext w:val="0"/>
               <w:keepLines w:val="0"/>
-              <w:pageBreakBefore w:val="0"/>
               <w:widowControl w:val="0"/>
               <w:pBdr>
                 <w:top w:space="0" w:sz="0" w:val="nil"/>
@@ -4358,7 +4320,6 @@
             <w:pPr>
               <w:keepNext w:val="0"/>
               <w:keepLines w:val="0"/>
-              <w:pageBreakBefore w:val="0"/>
               <w:widowControl w:val="0"/>
               <w:pBdr>
                 <w:top w:space="0" w:sz="0" w:val="nil"/>
@@ -4409,7 +4370,6 @@
             <w:pPr>
               <w:keepNext w:val="0"/>
               <w:keepLines w:val="0"/>
-              <w:pageBreakBefore w:val="0"/>
               <w:widowControl w:val="0"/>
               <w:pBdr>
                 <w:top w:space="0" w:sz="0" w:val="nil"/>
@@ -4438,17 +4398,7 @@
                 <w:highlight w:val="white"/>
                 <w:rtl w:val="0"/>
               </w:rPr>
-              <w:t xml:space="preserve">$</w:t>
-            </w:r>
-            <w:r>
-              <w:rPr>
-                <w:b w:val="1"/>
-                <w:sz w:val="24"/>
-                <w:szCs w:val="24"/>
-                <w:highlight w:val="white"/>
-                <w:rtl w:val="0"/>
-              </w:rPr>
-              <w:t xml:space="preserve">135384</w:t>
+              <w:t xml:space="preserve">$135384</w:t>
             </w:r>
             <w:r>
               <w:rPr>
@@ -4945,7 +4895,6 @@
             <w:pPr>
               <w:keepNext w:val="0"/>
               <w:keepLines w:val="0"/>
-              <w:pageBreakBefore w:val="0"/>
               <w:widowControl w:val="0"/>
               <w:pBdr>
                 <w:top w:space="0" w:sz="0" w:val="nil"/>
@@ -4992,7 +4941,6 @@
             <w:pPr>
               <w:keepNext w:val="0"/>
               <w:keepLines w:val="0"/>
-              <w:pageBreakBefore w:val="0"/>
               <w:widowControl w:val="0"/>
               <w:pBdr>
                 <w:top w:space="0" w:sz="0" w:val="nil"/>
@@ -5039,7 +4987,6 @@
             <w:pPr>
               <w:keepNext w:val="0"/>
               <w:keepLines w:val="0"/>
-              <w:pageBreakBefore w:val="0"/>
               <w:widowControl w:val="0"/>
               <w:pBdr>
                 <w:top w:space="0" w:sz="0" w:val="nil"/>
@@ -5086,7 +5033,6 @@
             <w:pPr>
               <w:keepNext w:val="0"/>
               <w:keepLines w:val="0"/>
-              <w:pageBreakBefore w:val="0"/>
               <w:widowControl w:val="0"/>
               <w:pBdr>
                 <w:top w:space="0" w:sz="0" w:val="nil"/>
@@ -5133,7 +5079,6 @@
             <w:pPr>
               <w:keepNext w:val="0"/>
               <w:keepLines w:val="0"/>
-              <w:pageBreakBefore w:val="0"/>
               <w:widowControl w:val="0"/>
               <w:pBdr>
                 <w:top w:space="0" w:sz="0" w:val="nil"/>
@@ -5186,7 +5131,6 @@
             <w:pPr>
               <w:keepNext w:val="0"/>
               <w:keepLines w:val="0"/>
-              <w:pageBreakBefore w:val="0"/>
               <w:widowControl w:val="0"/>
               <w:pBdr>
                 <w:top w:space="0" w:sz="0" w:val="nil"/>
@@ -5227,7 +5171,6 @@
             <w:pPr>
               <w:keepNext w:val="0"/>
               <w:keepLines w:val="0"/>
-              <w:pageBreakBefore w:val="0"/>
               <w:widowControl w:val="0"/>
               <w:pBdr>
                 <w:top w:space="0" w:sz="0" w:val="nil"/>
@@ -5268,7 +5211,6 @@
             <w:pPr>
               <w:keepNext w:val="0"/>
               <w:keepLines w:val="0"/>
-              <w:pageBreakBefore w:val="0"/>
               <w:widowControl w:val="0"/>
               <w:pBdr>
                 <w:top w:space="0" w:sz="0" w:val="nil"/>
@@ -5309,7 +5251,6 @@
             <w:pPr>
               <w:keepNext w:val="0"/>
               <w:keepLines w:val="0"/>
-              <w:pageBreakBefore w:val="0"/>
               <w:widowControl w:val="0"/>
               <w:pBdr>
                 <w:top w:space="0" w:sz="0" w:val="nil"/>
@@ -5350,7 +5291,6 @@
             <w:pPr>
               <w:keepNext w:val="0"/>
               <w:keepLines w:val="0"/>
-              <w:pageBreakBefore w:val="0"/>
               <w:widowControl w:val="0"/>
               <w:pBdr>
                 <w:top w:space="0" w:sz="0" w:val="nil"/>
@@ -5397,7 +5337,6 @@
             <w:pPr>
               <w:keepNext w:val="0"/>
               <w:keepLines w:val="0"/>
-              <w:pageBreakBefore w:val="0"/>
               <w:widowControl w:val="0"/>
               <w:pBdr>
                 <w:top w:space="0" w:sz="0" w:val="nil"/>
@@ -5438,7 +5377,6 @@
             <w:pPr>
               <w:keepNext w:val="0"/>
               <w:keepLines w:val="0"/>
-              <w:pageBreakBefore w:val="0"/>
               <w:widowControl w:val="0"/>
               <w:pBdr>
                 <w:top w:space="0" w:sz="0" w:val="nil"/>
@@ -5479,7 +5417,6 @@
             <w:pPr>
               <w:keepNext w:val="0"/>
               <w:keepLines w:val="0"/>
-              <w:pageBreakBefore w:val="0"/>
               <w:widowControl w:val="0"/>
               <w:pBdr>
                 <w:top w:space="0" w:sz="0" w:val="nil"/>
@@ -5520,7 +5457,6 @@
             <w:pPr>
               <w:keepNext w:val="0"/>
               <w:keepLines w:val="0"/>
-              <w:pageBreakBefore w:val="0"/>
               <w:widowControl w:val="0"/>
               <w:pBdr>
                 <w:top w:space="0" w:sz="0" w:val="nil"/>
@@ -5561,7 +5497,6 @@
             <w:pPr>
               <w:keepNext w:val="0"/>
               <w:keepLines w:val="0"/>
-              <w:pageBreakBefore w:val="0"/>
               <w:widowControl w:val="0"/>
               <w:pBdr>
                 <w:top w:space="0" w:sz="0" w:val="nil"/>
@@ -5608,7 +5543,6 @@
             <w:pPr>
               <w:keepNext w:val="0"/>
               <w:keepLines w:val="0"/>
-              <w:pageBreakBefore w:val="0"/>
               <w:widowControl w:val="0"/>
               <w:pBdr>
                 <w:top w:space="0" w:sz="0" w:val="nil"/>
@@ -5630,7 +5564,7 @@
                 <w:rFonts w:ascii="Times New Roman" w:cs="Times New Roman" w:eastAsia="Times New Roman" w:hAnsi="Times New Roman"/>
                 <w:rtl w:val="0"/>
               </w:rPr>
-              <w:t xml:space="preserve">Televisor</w:t>
+              <w:t xml:space="preserve">Celulares</w:t>
             </w:r>
           </w:p>
         </w:tc>
@@ -5649,7 +5583,6 @@
             <w:pPr>
               <w:keepNext w:val="0"/>
               <w:keepLines w:val="0"/>
-              <w:pageBreakBefore w:val="0"/>
               <w:widowControl w:val="0"/>
               <w:pBdr>
                 <w:top w:space="0" w:sz="0" w:val="nil"/>
@@ -5671,7 +5604,7 @@
                 <w:rFonts w:ascii="Times New Roman" w:cs="Times New Roman" w:eastAsia="Times New Roman" w:hAnsi="Times New Roman"/>
                 <w:rtl w:val="0"/>
               </w:rPr>
-              <w:t xml:space="preserve">1</w:t>
+              <w:t xml:space="preserve">5</w:t>
             </w:r>
           </w:p>
         </w:tc>
@@ -5690,7 +5623,6 @@
             <w:pPr>
               <w:keepNext w:val="0"/>
               <w:keepLines w:val="0"/>
-              <w:pageBreakBefore w:val="0"/>
               <w:widowControl w:val="0"/>
               <w:pBdr>
                 <w:top w:space="0" w:sz="0" w:val="nil"/>
@@ -5712,7 +5644,7 @@
                 <w:rFonts w:ascii="Times New Roman" w:cs="Times New Roman" w:eastAsia="Times New Roman" w:hAnsi="Times New Roman"/>
                 <w:rtl w:val="0"/>
               </w:rPr>
-              <w:t xml:space="preserve">1.500.000$</w:t>
+              <w:t xml:space="preserve">700.000$</w:t>
             </w:r>
           </w:p>
         </w:tc>
@@ -5731,7 +5663,6 @@
             <w:pPr>
               <w:keepNext w:val="0"/>
               <w:keepLines w:val="0"/>
-              <w:pageBreakBefore w:val="0"/>
               <w:widowControl w:val="0"/>
               <w:pBdr>
                 <w:top w:space="0" w:sz="0" w:val="nil"/>
@@ -5753,7 +5684,7 @@
                 <w:rFonts w:ascii="Times New Roman" w:cs="Times New Roman" w:eastAsia="Times New Roman" w:hAnsi="Times New Roman"/>
                 <w:rtl w:val="0"/>
               </w:rPr>
-              <w:t xml:space="preserve">1.500.000$</w:t>
+              <w:t xml:space="preserve">4.500.000$</w:t>
             </w:r>
           </w:p>
         </w:tc>
@@ -5772,7 +5703,6 @@
             <w:pPr>
               <w:keepNext w:val="0"/>
               <w:keepLines w:val="0"/>
-              <w:pageBreakBefore w:val="0"/>
               <w:widowControl w:val="0"/>
               <w:pBdr>
                 <w:top w:space="0" w:sz="0" w:val="nil"/>
@@ -5799,217 +5729,6 @@
           </w:p>
         </w:tc>
       </w:tr>
-      <w:tr>
-        <w:trPr>
-          <w:cantSplit w:val="0"/>
-          <w:tblHeader w:val="0"/>
-        </w:trPr>
-        <w:tc>
-          <w:tcPr>
-            <w:shd w:fill="auto" w:val="clear"/>
-            <w:tcMar>
-              <w:top w:w="100.0" w:type="dxa"/>
-              <w:left w:w="100.0" w:type="dxa"/>
-              <w:bottom w:w="100.0" w:type="dxa"/>
-              <w:right w:w="100.0" w:type="dxa"/>
-            </w:tcMar>
-            <w:vAlign w:val="top"/>
-          </w:tcPr>
-          <w:p>
-            <w:pPr>
-              <w:keepNext w:val="0"/>
-              <w:keepLines w:val="0"/>
-              <w:pageBreakBefore w:val="0"/>
-              <w:widowControl w:val="0"/>
-              <w:pBdr>
-                <w:top w:space="0" w:sz="0" w:val="nil"/>
-                <w:left w:space="0" w:sz="0" w:val="nil"/>
-                <w:bottom w:space="0" w:sz="0" w:val="nil"/>
-                <w:right w:space="0" w:sz="0" w:val="nil"/>
-                <w:between w:space="0" w:sz="0" w:val="nil"/>
-              </w:pBdr>
-              <w:shd w:fill="auto" w:val="clear"/>
-              <w:spacing w:after="0" w:before="0" w:line="240" w:lineRule="auto"/>
-              <w:ind w:left="0" w:right="0" w:firstLine="0"/>
-              <w:jc w:val="left"/>
-              <w:rPr>
-                <w:rFonts w:ascii="Times New Roman" w:cs="Times New Roman" w:eastAsia="Times New Roman" w:hAnsi="Times New Roman"/>
-              </w:rPr>
-            </w:pPr>
-            <w:r>
-              <w:rPr>
-                <w:rFonts w:ascii="Times New Roman" w:cs="Times New Roman" w:eastAsia="Times New Roman" w:hAnsi="Times New Roman"/>
-                <w:rtl w:val="0"/>
-              </w:rPr>
-              <w:t xml:space="preserve">Celulares</w:t>
-            </w:r>
-          </w:p>
-        </w:tc>
-        <w:tc>
-          <w:tcPr>
-            <w:shd w:fill="auto" w:val="clear"/>
-            <w:tcMar>
-              <w:top w:w="100.0" w:type="dxa"/>
-              <w:left w:w="100.0" w:type="dxa"/>
-              <w:bottom w:w="100.0" w:type="dxa"/>
-              <w:right w:w="100.0" w:type="dxa"/>
-            </w:tcMar>
-            <w:vAlign w:val="top"/>
-          </w:tcPr>
-          <w:p>
-            <w:pPr>
-              <w:keepNext w:val="0"/>
-              <w:keepLines w:val="0"/>
-              <w:pageBreakBefore w:val="0"/>
-              <w:widowControl w:val="0"/>
-              <w:pBdr>
-                <w:top w:space="0" w:sz="0" w:val="nil"/>
-                <w:left w:space="0" w:sz="0" w:val="nil"/>
-                <w:bottom w:space="0" w:sz="0" w:val="nil"/>
-                <w:right w:space="0" w:sz="0" w:val="nil"/>
-                <w:between w:space="0" w:sz="0" w:val="nil"/>
-              </w:pBdr>
-              <w:shd w:fill="auto" w:val="clear"/>
-              <w:spacing w:after="0" w:before="0" w:line="240" w:lineRule="auto"/>
-              <w:ind w:left="0" w:right="0" w:firstLine="0"/>
-              <w:jc w:val="left"/>
-              <w:rPr>
-                <w:rFonts w:ascii="Times New Roman" w:cs="Times New Roman" w:eastAsia="Times New Roman" w:hAnsi="Times New Roman"/>
-              </w:rPr>
-            </w:pPr>
-            <w:r>
-              <w:rPr>
-                <w:rFonts w:ascii="Times New Roman" w:cs="Times New Roman" w:eastAsia="Times New Roman" w:hAnsi="Times New Roman"/>
-                <w:rtl w:val="0"/>
-              </w:rPr>
-              <w:t xml:space="preserve">5</w:t>
-            </w:r>
-          </w:p>
-        </w:tc>
-        <w:tc>
-          <w:tcPr>
-            <w:shd w:fill="auto" w:val="clear"/>
-            <w:tcMar>
-              <w:top w:w="100.0" w:type="dxa"/>
-              <w:left w:w="100.0" w:type="dxa"/>
-              <w:bottom w:w="100.0" w:type="dxa"/>
-              <w:right w:w="100.0" w:type="dxa"/>
-            </w:tcMar>
-            <w:vAlign w:val="top"/>
-          </w:tcPr>
-          <w:p>
-            <w:pPr>
-              <w:keepNext w:val="0"/>
-              <w:keepLines w:val="0"/>
-              <w:pageBreakBefore w:val="0"/>
-              <w:widowControl w:val="0"/>
-              <w:pBdr>
-                <w:top w:space="0" w:sz="0" w:val="nil"/>
-                <w:left w:space="0" w:sz="0" w:val="nil"/>
-                <w:bottom w:space="0" w:sz="0" w:val="nil"/>
-                <w:right w:space="0" w:sz="0" w:val="nil"/>
-                <w:between w:space="0" w:sz="0" w:val="nil"/>
-              </w:pBdr>
-              <w:shd w:fill="auto" w:val="clear"/>
-              <w:spacing w:after="0" w:before="0" w:line="240" w:lineRule="auto"/>
-              <w:ind w:left="0" w:right="0" w:firstLine="0"/>
-              <w:jc w:val="left"/>
-              <w:rPr>
-                <w:rFonts w:ascii="Times New Roman" w:cs="Times New Roman" w:eastAsia="Times New Roman" w:hAnsi="Times New Roman"/>
-              </w:rPr>
-            </w:pPr>
-            <w:r>
-              <w:rPr>
-                <w:rFonts w:ascii="Times New Roman" w:cs="Times New Roman" w:eastAsia="Times New Roman" w:hAnsi="Times New Roman"/>
-                <w:rtl w:val="0"/>
-              </w:rPr>
-              <w:t xml:space="preserve">700.000$</w:t>
-            </w:r>
-          </w:p>
-        </w:tc>
-        <w:tc>
-          <w:tcPr>
-            <w:shd w:fill="auto" w:val="clear"/>
-            <w:tcMar>
-              <w:top w:w="100.0" w:type="dxa"/>
-              <w:left w:w="100.0" w:type="dxa"/>
-              <w:bottom w:w="100.0" w:type="dxa"/>
-              <w:right w:w="100.0" w:type="dxa"/>
-            </w:tcMar>
-            <w:vAlign w:val="top"/>
-          </w:tcPr>
-          <w:p>
-            <w:pPr>
-              <w:keepNext w:val="0"/>
-              <w:keepLines w:val="0"/>
-              <w:pageBreakBefore w:val="0"/>
-              <w:widowControl w:val="0"/>
-              <w:pBdr>
-                <w:top w:space="0" w:sz="0" w:val="nil"/>
-                <w:left w:space="0" w:sz="0" w:val="nil"/>
-                <w:bottom w:space="0" w:sz="0" w:val="nil"/>
-                <w:right w:space="0" w:sz="0" w:val="nil"/>
-                <w:between w:space="0" w:sz="0" w:val="nil"/>
-              </w:pBdr>
-              <w:shd w:fill="auto" w:val="clear"/>
-              <w:spacing w:after="0" w:before="0" w:line="240" w:lineRule="auto"/>
-              <w:ind w:left="0" w:right="0" w:firstLine="0"/>
-              <w:jc w:val="left"/>
-              <w:rPr>
-                <w:rFonts w:ascii="Times New Roman" w:cs="Times New Roman" w:eastAsia="Times New Roman" w:hAnsi="Times New Roman"/>
-              </w:rPr>
-            </w:pPr>
-            <w:r>
-              <w:rPr>
-                <w:rFonts w:ascii="Times New Roman" w:cs="Times New Roman" w:eastAsia="Times New Roman" w:hAnsi="Times New Roman"/>
-                <w:rtl w:val="0"/>
-              </w:rPr>
-              <w:t xml:space="preserve">4.500.000$</w:t>
-            </w:r>
-          </w:p>
-        </w:tc>
-        <w:tc>
-          <w:tcPr>
-            <w:shd w:fill="auto" w:val="clear"/>
-            <w:tcMar>
-              <w:top w:w="100.0" w:type="dxa"/>
-              <w:left w:w="100.0" w:type="dxa"/>
-              <w:bottom w:w="100.0" w:type="dxa"/>
-              <w:right w:w="100.0" w:type="dxa"/>
-            </w:tcMar>
-            <w:vAlign w:val="top"/>
-          </w:tcPr>
-          <w:p>
-            <w:pPr>
-              <w:keepNext w:val="0"/>
-              <w:keepLines w:val="0"/>
-              <w:pageBreakBefore w:val="0"/>
-              <w:widowControl w:val="0"/>
-              <w:pBdr>
-                <w:top w:space="0" w:sz="0" w:val="nil"/>
-                <w:left w:space="0" w:sz="0" w:val="nil"/>
-                <w:bottom w:space="0" w:sz="0" w:val="nil"/>
-                <w:right w:space="0" w:sz="0" w:val="nil"/>
-                <w:between w:space="0" w:sz="0" w:val="nil"/>
-              </w:pBdr>
-              <w:shd w:fill="auto" w:val="clear"/>
-              <w:spacing w:after="0" w:before="0" w:line="240" w:lineRule="auto"/>
-              <w:ind w:left="0" w:right="0" w:firstLine="0"/>
-              <w:jc w:val="left"/>
-              <w:rPr>
-                <w:rFonts w:ascii="Times New Roman" w:cs="Times New Roman" w:eastAsia="Times New Roman" w:hAnsi="Times New Roman"/>
-              </w:rPr>
-            </w:pPr>
-            <w:r>
-              <w:rPr>
-                <w:rFonts w:ascii="Times New Roman" w:cs="Times New Roman" w:eastAsia="Times New Roman" w:hAnsi="Times New Roman"/>
-                <w:rtl w:val="0"/>
-              </w:rPr>
-              <w:t xml:space="preserve">0</w:t>
-            </w:r>
-          </w:p>
-        </w:tc>
-      </w:tr>
     </w:tbl>
     <w:p>
       <w:pPr>
@@ -6042,7 +5761,7 @@
     <w:tbl>
       <w:tblPr>
         <w:tblStyle w:val="Table3"/>
-        <w:tblW w:w="9029.0" w:type="dxa"/>
+        <w:tblW w:w="9028.999999999998" w:type="dxa"/>
         <w:jc w:val="left"/>
         <w:tblInd w:w="100.0" w:type="pct"/>
         <w:tblBorders>
@@ -6057,18 +5776,18 @@
         <w:tblLook w:val="0600"/>
       </w:tblPr>
       <w:tblGrid>
-        <w:gridCol w:w="1805.8"/>
-        <w:gridCol w:w="1805.8"/>
-        <w:gridCol w:w="1805.8"/>
-        <w:gridCol w:w="1805.8"/>
-        <w:gridCol w:w="1805.8"/>
+        <w:gridCol w:w="1805.7999999999997"/>
+        <w:gridCol w:w="1805.7999999999997"/>
+        <w:gridCol w:w="1805.7999999999997"/>
+        <w:gridCol w:w="1805.7999999999997"/>
+        <w:gridCol w:w="1805.7999999999997"/>
         <w:tblGridChange w:id="0">
           <w:tblGrid>
-            <w:gridCol w:w="1805.8"/>
-            <w:gridCol w:w="1805.8"/>
-            <w:gridCol w:w="1805.8"/>
-            <w:gridCol w:w="1805.8"/>
-            <w:gridCol w:w="1805.8"/>
+            <w:gridCol w:w="1805.7999999999997"/>
+            <w:gridCol w:w="1805.7999999999997"/>
+            <w:gridCol w:w="1805.7999999999997"/>
+            <w:gridCol w:w="1805.7999999999997"/>
+            <w:gridCol w:w="1805.7999999999997"/>
           </w:tblGrid>
         </w:tblGridChange>
       </w:tblGrid>
@@ -6092,7 +5811,6 @@
             <w:pPr>
               <w:keepNext w:val="0"/>
               <w:keepLines w:val="0"/>
-              <w:pageBreakBefore w:val="0"/>
               <w:widowControl w:val="0"/>
               <w:pBdr>
                 <w:top w:space="0" w:sz="0" w:val="nil"/>
@@ -6139,7 +5857,6 @@
             <w:pPr>
               <w:keepNext w:val="0"/>
               <w:keepLines w:val="0"/>
-              <w:pageBreakBefore w:val="0"/>
               <w:widowControl w:val="0"/>
               <w:pBdr>
                 <w:top w:space="0" w:sz="0" w:val="nil"/>
@@ -6186,7 +5903,6 @@
             <w:pPr>
               <w:keepNext w:val="0"/>
               <w:keepLines w:val="0"/>
-              <w:pageBreakBefore w:val="0"/>
               <w:widowControl w:val="0"/>
               <w:pBdr>
                 <w:top w:space="0" w:sz="0" w:val="nil"/>
@@ -6233,7 +5949,6 @@
             <w:pPr>
               <w:keepNext w:val="0"/>
               <w:keepLines w:val="0"/>
-              <w:pageBreakBefore w:val="0"/>
               <w:widowControl w:val="0"/>
               <w:pBdr>
                 <w:top w:space="0" w:sz="0" w:val="nil"/>
@@ -6280,7 +5995,6 @@
             <w:pPr>
               <w:keepNext w:val="0"/>
               <w:keepLines w:val="0"/>
-              <w:pageBreakBefore w:val="0"/>
               <w:widowControl w:val="0"/>
               <w:pBdr>
                 <w:top w:space="0" w:sz="0" w:val="nil"/>
@@ -6333,7 +6047,6 @@
             <w:pPr>
               <w:keepNext w:val="0"/>
               <w:keepLines w:val="0"/>
-              <w:pageBreakBefore w:val="0"/>
               <w:widowControl w:val="0"/>
               <w:pBdr>
                 <w:top w:space="0" w:sz="0" w:val="nil"/>
@@ -6374,7 +6087,6 @@
             <w:pPr>
               <w:keepNext w:val="0"/>
               <w:keepLines w:val="0"/>
-              <w:pageBreakBefore w:val="0"/>
               <w:widowControl w:val="0"/>
               <w:pBdr>
                 <w:top w:space="0" w:sz="0" w:val="nil"/>
@@ -6415,7 +6127,6 @@
             <w:pPr>
               <w:keepNext w:val="0"/>
               <w:keepLines w:val="0"/>
-              <w:pageBreakBefore w:val="0"/>
               <w:widowControl w:val="0"/>
               <w:pBdr>
                 <w:top w:space="0" w:sz="0" w:val="nil"/>
@@ -6456,7 +6167,6 @@
             <w:pPr>
               <w:keepNext w:val="0"/>
               <w:keepLines w:val="0"/>
-              <w:pageBreakBefore w:val="0"/>
               <w:widowControl w:val="0"/>
               <w:pBdr>
                 <w:top w:space="0" w:sz="0" w:val="nil"/>
@@ -6495,7 +6205,6 @@
             <w:pPr>
               <w:keepNext w:val="0"/>
               <w:keepLines w:val="0"/>
-              <w:pageBreakBefore w:val="0"/>
               <w:widowControl w:val="0"/>
               <w:pBdr>
                 <w:top w:space="0" w:sz="0" w:val="nil"/>
@@ -6540,7 +6249,6 @@
             <w:pPr>
               <w:keepNext w:val="0"/>
               <w:keepLines w:val="0"/>
-              <w:pageBreakBefore w:val="0"/>
               <w:widowControl w:val="0"/>
               <w:pBdr>
                 <w:top w:space="0" w:sz="0" w:val="nil"/>
@@ -6581,7 +6289,6 @@
             <w:pPr>
               <w:keepNext w:val="0"/>
               <w:keepLines w:val="0"/>
-              <w:pageBreakBefore w:val="0"/>
               <w:widowControl w:val="0"/>
               <w:pBdr>
                 <w:top w:space="0" w:sz="0" w:val="nil"/>
@@ -6622,7 +6329,6 @@
             <w:pPr>
               <w:keepNext w:val="0"/>
               <w:keepLines w:val="0"/>
-              <w:pageBreakBefore w:val="0"/>
               <w:widowControl w:val="0"/>
               <w:pBdr>
                 <w:top w:space="0" w:sz="0" w:val="nil"/>
@@ -6663,7 +6369,6 @@
             <w:pPr>
               <w:keepNext w:val="0"/>
               <w:keepLines w:val="0"/>
-              <w:pageBreakBefore w:val="0"/>
               <w:widowControl w:val="0"/>
               <w:pBdr>
                 <w:top w:space="0" w:sz="0" w:val="nil"/>
@@ -6702,7 +6407,6 @@
             <w:pPr>
               <w:keepNext w:val="0"/>
               <w:keepLines w:val="0"/>
-              <w:pageBreakBefore w:val="0"/>
               <w:widowControl w:val="0"/>
               <w:pBdr>
                 <w:top w:space="0" w:sz="0" w:val="nil"/>
@@ -7273,7 +6977,7 @@
     <w:tbl>
       <w:tblPr>
         <w:tblStyle w:val="Table5"/>
-        <w:tblW w:w="9029.0" w:type="dxa"/>
+        <w:tblW w:w="9028.999999999998" w:type="dxa"/>
         <w:jc w:val="left"/>
         <w:tblInd w:w="100.0" w:type="pct"/>
         <w:tblBorders>
@@ -7319,7 +7023,6 @@
             <w:pPr>
               <w:keepNext w:val="0"/>
               <w:keepLines w:val="0"/>
-              <w:pageBreakBefore w:val="0"/>
               <w:widowControl w:val="0"/>
               <w:pBdr>
                 <w:top w:space="0" w:sz="0" w:val="nil"/>
@@ -7366,7 +7069,6 @@
             <w:pPr>
               <w:keepNext w:val="0"/>
               <w:keepLines w:val="0"/>
-              <w:pageBreakBefore w:val="0"/>
               <w:widowControl w:val="0"/>
               <w:pBdr>
                 <w:top w:space="0" w:sz="0" w:val="nil"/>
@@ -7413,7 +7115,6 @@
             <w:pPr>
               <w:keepNext w:val="0"/>
               <w:keepLines w:val="0"/>
-              <w:pageBreakBefore w:val="0"/>
               <w:widowControl w:val="0"/>
               <w:pBdr>
                 <w:top w:space="0" w:sz="0" w:val="nil"/>
@@ -7466,7 +7167,6 @@
             <w:pPr>
               <w:keepNext w:val="0"/>
               <w:keepLines w:val="0"/>
-              <w:pageBreakBefore w:val="0"/>
               <w:widowControl w:val="0"/>
               <w:pBdr>
                 <w:top w:space="0" w:sz="0" w:val="nil"/>
@@ -7507,7 +7207,6 @@
             <w:pPr>
               <w:keepNext w:val="0"/>
               <w:keepLines w:val="0"/>
-              <w:pageBreakBefore w:val="0"/>
               <w:widowControl w:val="0"/>
               <w:pBdr>
                 <w:top w:space="0" w:sz="0" w:val="nil"/>
@@ -7548,7 +7247,6 @@
             <w:pPr>
               <w:keepNext w:val="0"/>
               <w:keepLines w:val="0"/>
-              <w:pageBreakBefore w:val="0"/>
               <w:widowControl w:val="0"/>
               <w:pBdr>
                 <w:top w:space="0" w:sz="0" w:val="nil"/>
@@ -7595,7 +7293,6 @@
             <w:pPr>
               <w:keepNext w:val="0"/>
               <w:keepLines w:val="0"/>
-              <w:pageBreakBefore w:val="0"/>
               <w:widowControl w:val="0"/>
               <w:pBdr>
                 <w:top w:space="0" w:sz="0" w:val="nil"/>
@@ -7636,7 +7333,6 @@
             <w:pPr>
               <w:keepNext w:val="0"/>
               <w:keepLines w:val="0"/>
-              <w:pageBreakBefore w:val="0"/>
               <w:widowControl w:val="0"/>
               <w:pBdr>
                 <w:top w:space="0" w:sz="0" w:val="nil"/>
@@ -7677,7 +7373,6 @@
             <w:pPr>
               <w:keepNext w:val="0"/>
               <w:keepLines w:val="0"/>
-              <w:pageBreakBefore w:val="0"/>
               <w:widowControl w:val="0"/>
               <w:pBdr>
                 <w:top w:space="0" w:sz="0" w:val="nil"/>
@@ -7724,7 +7419,6 @@
             <w:pPr>
               <w:keepNext w:val="0"/>
               <w:keepLines w:val="0"/>
-              <w:pageBreakBefore w:val="0"/>
               <w:widowControl w:val="0"/>
               <w:pBdr>
                 <w:top w:space="0" w:sz="0" w:val="nil"/>
@@ -7765,7 +7459,6 @@
             <w:pPr>
               <w:keepNext w:val="0"/>
               <w:keepLines w:val="0"/>
-              <w:pageBreakBefore w:val="0"/>
               <w:widowControl w:val="0"/>
               <w:pBdr>
                 <w:top w:space="0" w:sz="0" w:val="nil"/>
@@ -7806,7 +7499,6 @@
             <w:pPr>
               <w:keepNext w:val="0"/>
               <w:keepLines w:val="0"/>
-              <w:pageBreakBefore w:val="0"/>
               <w:widowControl w:val="0"/>
               <w:pBdr>
                 <w:top w:space="0" w:sz="0" w:val="nil"/>
@@ -8116,7 +7808,7 @@
           <w:rFonts w:ascii="Times New Roman" w:cs="Times New Roman" w:eastAsia="Times New Roman" w:hAnsi="Times New Roman"/>
         </w:rPr>
       </w:pPr>
-      <w:hyperlink r:id="rId12">
+      <w:hyperlink r:id="rId13">
         <w:r>
           <w:rPr>
             <w:rFonts w:ascii="Times New Roman" w:cs="Times New Roman" w:eastAsia="Times New Roman" w:hAnsi="Times New Roman"/>
@@ -8147,7 +7839,7 @@
       </w:r>
     </w:p>
     <w:sectPr>
-      <w:footerReference r:id="rId13" w:type="default"/>
+      <w:footerReference r:id="rId14" w:type="default"/>
       <w:pgSz w:h="16834" w:w="11909" w:orient="portrait"/>
       <w:pgMar w:bottom="1440" w:top="1440" w:left="1440" w:right="1440" w:header="720" w:footer="720"/>
       <w:pgNumType w:start="1"/>
@@ -8309,6 +8001,207 @@
       <w:sz w:val="52"/>
       <w:szCs w:val="52"/>
     </w:rPr>
+  </w:style>
+  <w:style w:type="paragraph" w:styleId="Normal" w:default="1">
+    <w:name w:val="normal"/>
+  </w:style>
+  <w:style w:type="table" w:styleId="TableNormal" w:default="1">
+    <w:name w:val="Table Normal"/>
+  </w:style>
+  <w:style w:type="paragraph" w:styleId="Heading1">
+    <w:name w:val="heading 1"/>
+    <w:basedOn w:val="Normal"/>
+    <w:next w:val="Normal"/>
+    <w:pPr>
+      <w:keepNext w:val="1"/>
+      <w:keepLines w:val="1"/>
+      <w:pageBreakBefore w:val="0"/>
+      <w:spacing w:after="120" w:before="400" w:lineRule="auto"/>
+    </w:pPr>
+    <w:rPr>
+      <w:sz w:val="40"/>
+      <w:szCs w:val="40"/>
+    </w:rPr>
+  </w:style>
+  <w:style w:type="paragraph" w:styleId="Heading2">
+    <w:name w:val="heading 2"/>
+    <w:basedOn w:val="Normal"/>
+    <w:next w:val="Normal"/>
+    <w:pPr>
+      <w:keepNext w:val="1"/>
+      <w:keepLines w:val="1"/>
+      <w:pageBreakBefore w:val="0"/>
+      <w:spacing w:after="120" w:before="360" w:lineRule="auto"/>
+    </w:pPr>
+    <w:rPr>
+      <w:b w:val="0"/>
+      <w:sz w:val="32"/>
+      <w:szCs w:val="32"/>
+    </w:rPr>
+  </w:style>
+  <w:style w:type="paragraph" w:styleId="Heading3">
+    <w:name w:val="heading 3"/>
+    <w:basedOn w:val="Normal"/>
+    <w:next w:val="Normal"/>
+    <w:pPr>
+      <w:keepNext w:val="1"/>
+      <w:keepLines w:val="1"/>
+      <w:pageBreakBefore w:val="0"/>
+      <w:spacing w:after="80" w:before="320" w:lineRule="auto"/>
+    </w:pPr>
+    <w:rPr>
+      <w:b w:val="0"/>
+      <w:color w:val="434343"/>
+      <w:sz w:val="28"/>
+      <w:szCs w:val="28"/>
+    </w:rPr>
+  </w:style>
+  <w:style w:type="paragraph" w:styleId="Heading4">
+    <w:name w:val="heading 4"/>
+    <w:basedOn w:val="Normal"/>
+    <w:next w:val="Normal"/>
+    <w:pPr>
+      <w:keepNext w:val="1"/>
+      <w:keepLines w:val="1"/>
+      <w:pageBreakBefore w:val="0"/>
+      <w:spacing w:after="80" w:before="280" w:lineRule="auto"/>
+    </w:pPr>
+    <w:rPr>
+      <w:color w:val="666666"/>
+      <w:sz w:val="24"/>
+      <w:szCs w:val="24"/>
+    </w:rPr>
+  </w:style>
+  <w:style w:type="paragraph" w:styleId="Heading5">
+    <w:name w:val="heading 5"/>
+    <w:basedOn w:val="Normal"/>
+    <w:next w:val="Normal"/>
+    <w:pPr>
+      <w:keepNext w:val="1"/>
+      <w:keepLines w:val="1"/>
+      <w:pageBreakBefore w:val="0"/>
+      <w:spacing w:after="80" w:before="240" w:lineRule="auto"/>
+    </w:pPr>
+    <w:rPr>
+      <w:color w:val="666666"/>
+      <w:sz w:val="22"/>
+      <w:szCs w:val="22"/>
+    </w:rPr>
+  </w:style>
+  <w:style w:type="paragraph" w:styleId="Heading6">
+    <w:name w:val="heading 6"/>
+    <w:basedOn w:val="Normal"/>
+    <w:next w:val="Normal"/>
+    <w:pPr>
+      <w:keepNext w:val="1"/>
+      <w:keepLines w:val="1"/>
+      <w:pageBreakBefore w:val="0"/>
+      <w:spacing w:after="80" w:before="240" w:lineRule="auto"/>
+    </w:pPr>
+    <w:rPr>
+      <w:i w:val="1"/>
+      <w:color w:val="666666"/>
+      <w:sz w:val="22"/>
+      <w:szCs w:val="22"/>
+    </w:rPr>
+  </w:style>
+  <w:style w:type="paragraph" w:styleId="Title">
+    <w:name w:val="Title"/>
+    <w:basedOn w:val="Normal"/>
+    <w:next w:val="Normal"/>
+    <w:pPr>
+      <w:keepNext w:val="1"/>
+      <w:keepLines w:val="1"/>
+      <w:pageBreakBefore w:val="0"/>
+      <w:spacing w:after="60" w:before="0" w:lineRule="auto"/>
+    </w:pPr>
+    <w:rPr>
+      <w:sz w:val="52"/>
+      <w:szCs w:val="52"/>
+    </w:rPr>
+  </w:style>
+  <w:style w:type="paragraph" w:styleId="Subtitle">
+    <w:name w:val="Subtitle"/>
+    <w:basedOn w:val="Normal"/>
+    <w:next w:val="Normal"/>
+    <w:pPr>
+      <w:keepNext w:val="1"/>
+      <w:keepLines w:val="1"/>
+      <w:pageBreakBefore w:val="0"/>
+      <w:spacing w:after="320" w:before="0" w:lineRule="auto"/>
+    </w:pPr>
+    <w:rPr>
+      <w:rFonts w:ascii="Arial" w:cs="Arial" w:eastAsia="Arial" w:hAnsi="Arial"/>
+      <w:i w:val="0"/>
+      <w:color w:val="666666"/>
+      <w:sz w:val="30"/>
+      <w:szCs w:val="30"/>
+    </w:rPr>
+  </w:style>
+  <w:style w:type="table" w:styleId="Table1">
+    <w:basedOn w:val="TableNormal"/>
+    <w:tblPr>
+      <w:tblStyleRowBandSize w:val="1"/>
+      <w:tblStyleColBandSize w:val="1"/>
+      <w:tblCellMar>
+        <w:top w:w="100.0" w:type="dxa"/>
+        <w:left w:w="100.0" w:type="dxa"/>
+        <w:bottom w:w="100.0" w:type="dxa"/>
+        <w:right w:w="100.0" w:type="dxa"/>
+      </w:tblCellMar>
+    </w:tblPr>
+  </w:style>
+  <w:style w:type="table" w:styleId="Table2">
+    <w:basedOn w:val="TableNormal"/>
+    <w:tblPr>
+      <w:tblStyleRowBandSize w:val="1"/>
+      <w:tblStyleColBandSize w:val="1"/>
+      <w:tblCellMar>
+        <w:top w:w="100.0" w:type="dxa"/>
+        <w:left w:w="100.0" w:type="dxa"/>
+        <w:bottom w:w="100.0" w:type="dxa"/>
+        <w:right w:w="100.0" w:type="dxa"/>
+      </w:tblCellMar>
+    </w:tblPr>
+  </w:style>
+  <w:style w:type="table" w:styleId="Table3">
+    <w:basedOn w:val="TableNormal"/>
+    <w:tblPr>
+      <w:tblStyleRowBandSize w:val="1"/>
+      <w:tblStyleColBandSize w:val="1"/>
+      <w:tblCellMar>
+        <w:top w:w="100.0" w:type="dxa"/>
+        <w:left w:w="100.0" w:type="dxa"/>
+        <w:bottom w:w="100.0" w:type="dxa"/>
+        <w:right w:w="100.0" w:type="dxa"/>
+      </w:tblCellMar>
+    </w:tblPr>
+  </w:style>
+  <w:style w:type="table" w:styleId="Table4">
+    <w:basedOn w:val="TableNormal"/>
+    <w:tblPr>
+      <w:tblStyleRowBandSize w:val="1"/>
+      <w:tblStyleColBandSize w:val="1"/>
+      <w:tblCellMar>
+        <w:top w:w="100.0" w:type="dxa"/>
+        <w:left w:w="100.0" w:type="dxa"/>
+        <w:bottom w:w="100.0" w:type="dxa"/>
+        <w:right w:w="100.0" w:type="dxa"/>
+      </w:tblCellMar>
+    </w:tblPr>
+  </w:style>
+  <w:style w:type="table" w:styleId="Table5">
+    <w:basedOn w:val="TableNormal"/>
+    <w:tblPr>
+      <w:tblStyleRowBandSize w:val="1"/>
+      <w:tblStyleColBandSize w:val="1"/>
+      <w:tblCellMar>
+        <w:top w:w="100.0" w:type="dxa"/>
+        <w:left w:w="100.0" w:type="dxa"/>
+        <w:bottom w:w="100.0" w:type="dxa"/>
+        <w:right w:w="100.0" w:type="dxa"/>
+      </w:tblCellMar>
+    </w:tblPr>
   </w:style>
   <w:style w:type="paragraph" w:styleId="Subtitle">
     <w:name w:val="Subtitle"/>
@@ -8714,4 +8607,19 @@
   </a:objectDefaults>
   <a:extraClrSchemeLst/>
 </a:theme>
+</file>
+
+<file path=customXML/item1.xml><?xml version="1.0" encoding="utf-8"?>
+<go:gDocsCustomXmlDataStorage xmlns:go="http://customooxmlschemas.google.com/" xmlns:r="http://schemas.openxmlformats.org/officeDocument/2006/relationships">
+  <go:docsCustomData xmlns:go="http://customooxmlschemas.google.com/" roundtripDataSignature="AMtx7mispxi2WKLf4EYHehELpdozgIdeLQ==">AMUW2mW8DAd+a6cAyQRRQuhh93AkW7fUCItOaPQUluiupdXxTNIv1C0pqMhNQ9Enlkm/FhGp6xxnzbflMDSJ7MW/B88+URGJmdhMmrX5OqgiizV0xFNtLo43FcRgRrLr1XwTo81OgIy9</go:docsCustomData>
+</go:gDocsCustomXmlDataStorage>
+</file>
+
+<file path=customXML/itemProps1.xml><?xml version="1.0" encoding="utf-8"?>
+<ds:datastoreItem xmlns:ds="http://schemas.openxmlformats.org/officeDocument/2006/customXml" ds:itemID="{11111111-1234-1234-1234-123412341234}">
+  <ds:schemaRefs>
+    <ds:schemaRef ds:uri="http://schemas.openxmlformats.org/officeDocument/2006/relationships"/>
+    <ds:schemaRef ds:uri="http://customooxmlschemas.google.com/"/>
+  </ds:schemaRefs>
+</ds:datastoreItem>
 </file>